--- a/BookShop/Структура БД.docx
+++ b/BookShop/Структура БД.docx
@@ -351,14 +351,7 @@
           <w:sz w:val="24"/>
           <w:szCs w:val="24"/>
         </w:rPr>
-        <w:t>discount TINYINT NOT NULL DEF</w:t>
-      </w:r>
-      <w:r>
-        <w:rPr>
-          <w:sz w:val="24"/>
-          <w:szCs w:val="24"/>
-        </w:rPr>
-        <w:t>AULT 0 — скидка в процентах или 0, если её нет</w:t>
+        <w:t>discount TINYINT NOT NULL DEFAULT 0 — скидка в процентах или 0, если её нет</w:t>
       </w:r>
     </w:p>
     <w:p>
@@ -659,14 +652,7 @@
           <w:sz w:val="24"/>
           <w:szCs w:val="24"/>
         </w:rPr>
-        <w:t xml:space="preserve">slug VARCHAR(255) NOT NULL — мнемонический идентификатор автора, который будет отображаться в ссылке </w:t>
-      </w:r>
-      <w:r>
-        <w:rPr>
-          <w:sz w:val="24"/>
-          <w:szCs w:val="24"/>
-        </w:rPr>
-        <w:t>на его страницу</w:t>
+        <w:t>slug VARCHAR(255) NOT NULL — мнемонический идентификатор автора, который будет отображаться в ссылке на его страницу</w:t>
       </w:r>
     </w:p>
     <w:p>
@@ -1181,15 +1167,7 @@
           <w:szCs w:val="24"/>
           <w:lang w:val="en-US"/>
         </w:rPr>
-        <w:t>review_id IN</w:t>
-      </w:r>
-      <w:r>
-        <w:rPr>
-          <w:sz w:val="24"/>
-          <w:szCs w:val="24"/>
-          <w:lang w:val="en-US"/>
-        </w:rPr>
-        <w:t xml:space="preserve">T NOT NULL — </w:t>
+        <w:t xml:space="preserve">review_id INT NOT NULL — </w:t>
       </w:r>
       <w:r>
         <w:rPr>
@@ -1738,15 +1716,7 @@
           <w:sz w:val="24"/>
           <w:szCs w:val="24"/>
         </w:rPr>
-        <w:t>genre — жанры</w:t>
-      </w:r>
-      <w:r>
-        <w:rPr>
-          <w:b/>
-          <w:sz w:val="24"/>
-          <w:szCs w:val="24"/>
-        </w:rPr>
-        <w:t xml:space="preserve"> (дерево)</w:t>
+        <w:t>genre — жанры (дерево)</w:t>
       </w:r>
     </w:p>
     <w:p>
@@ -1980,14 +1950,7 @@
           <w:sz w:val="24"/>
           <w:szCs w:val="24"/>
         </w:rPr>
-        <w:t>книг</w:t>
-      </w:r>
-      <w:r>
-        <w:rPr>
-          <w:sz w:val="24"/>
-          <w:szCs w:val="24"/>
-        </w:rPr>
-        <w:t>и</w:t>
+        <w:t>книги</w:t>
       </w:r>
     </w:p>
     <w:p>
@@ -2316,14 +2279,7 @@
           <w:sz w:val="24"/>
           <w:szCs w:val="24"/>
         </w:rPr>
-        <w:t>reg_time DATETIME NOT NUL</w:t>
-      </w:r>
-      <w:r>
-        <w:rPr>
-          <w:sz w:val="24"/>
-          <w:szCs w:val="24"/>
-        </w:rPr>
-        <w:t>L — дата и время регистрации</w:t>
+        <w:t>reg_time DATETIME NOT NULL — дата и время регистрации</w:t>
       </w:r>
     </w:p>
     <w:p>
@@ -2412,6 +2368,48 @@
     </w:p>
     <w:p>
       <w:pPr>
+        <w:numPr>
+          <w:ilvl w:val="0"/>
+          <w:numId w:val="16"/>
+        </w:numPr>
+        <w:rPr>
+          <w:sz w:val="24"/>
+          <w:szCs w:val="24"/>
+        </w:rPr>
+      </w:pPr>
+      <w:r>
+        <w:rPr>
+          <w:sz w:val="24"/>
+          <w:szCs w:val="24"/>
+        </w:rPr>
+        <w:t xml:space="preserve">code_time DATETIME — дата и время </w:t>
+      </w:r>
+      <w:r>
+        <w:rPr>
+          <w:sz w:val="24"/>
+          <w:szCs w:val="24"/>
+          <w:lang w:val="ru-RU"/>
+        </w:rPr>
+        <w:t xml:space="preserve">действия </w:t>
+      </w:r>
+      <w:r>
+        <w:rPr>
+          <w:sz w:val="24"/>
+          <w:szCs w:val="24"/>
+        </w:rPr>
+        <w:t xml:space="preserve">кода </w:t>
+      </w:r>
+      <w:r>
+        <w:rPr>
+          <w:sz w:val="24"/>
+          <w:szCs w:val="24"/>
+          <w:lang w:val="ru-RU"/>
+        </w:rPr>
+        <w:t>авторизации</w:t>
+      </w:r>
+    </w:p>
+    <w:p>
+      <w:pPr>
         <w:ind w:left="720"/>
         <w:jc w:val="both"/>
         <w:rPr>
@@ -2422,6 +2420,16 @@
     </w:p>
     <w:p>
       <w:pPr>
+        <w:ind w:left="720"/>
+        <w:jc w:val="both"/>
+        <w:rPr>
+          <w:sz w:val="24"/>
+          <w:szCs w:val="24"/>
+        </w:rPr>
+      </w:pPr>
+    </w:p>
+    <w:p>
+      <w:pPr>
         <w:jc w:val="both"/>
         <w:rPr>
           <w:sz w:val="24"/>
@@ -2496,14 +2504,7 @@
           <w:sz w:val="24"/>
           <w:szCs w:val="24"/>
         </w:rPr>
-        <w:t>user_id INT NOT NULL — идентификатор пользователя, к которому</w:t>
-      </w:r>
-      <w:r>
-        <w:rPr>
-          <w:sz w:val="24"/>
-          <w:szCs w:val="24"/>
-        </w:rPr>
-        <w:t xml:space="preserve"> относится данный контакт</w:t>
+        <w:t>user_id INT NOT NULL — идентификатор пользователя, к которому относится данный контакт</w:t>
       </w:r>
     </w:p>
     <w:p>
@@ -2583,14 +2584,7 @@
           <w:sz w:val="24"/>
           <w:szCs w:val="24"/>
         </w:rPr>
-        <w:t>code_trials INT — количество попыток ввода кода подтвержде</w:t>
-      </w:r>
-      <w:r>
-        <w:rPr>
-          <w:sz w:val="24"/>
-          <w:szCs w:val="24"/>
-        </w:rPr>
-        <w:t>ния</w:t>
+        <w:t>code_trials INT — количество попыток ввода кода подтверждения</w:t>
       </w:r>
     </w:p>
     <w:p>
@@ -3150,16 +3144,144 @@
           <w:sz w:val="24"/>
           <w:szCs w:val="24"/>
         </w:rPr>
-        <w:t>balance_transac</w:t>
-      </w:r>
-      <w:r>
+        <w:t>balance_transaction — транзакции по счетам пользователей</w:t>
+      </w:r>
+    </w:p>
+    <w:p>
+      <w:pPr>
+        <w:jc w:val="both"/>
         <w:rPr>
           <w:b/>
           <w:sz w:val="24"/>
           <w:szCs w:val="24"/>
         </w:rPr>
-        <w:t>tion — транзакции по счетам пользователей</w:t>
-      </w:r>
+      </w:pPr>
+    </w:p>
+    <w:p>
+      <w:pPr>
+        <w:numPr>
+          <w:ilvl w:val="0"/>
+          <w:numId w:val="12"/>
+        </w:numPr>
+        <w:jc w:val="both"/>
+        <w:rPr>
+          <w:sz w:val="24"/>
+          <w:szCs w:val="24"/>
+          <w:lang w:val="en-US"/>
+        </w:rPr>
+      </w:pPr>
+      <w:r>
+        <w:rPr>
+          <w:sz w:val="24"/>
+          <w:szCs w:val="24"/>
+          <w:lang w:val="en-US"/>
+        </w:rPr>
+        <w:t>id INT NOT NULL AUTO_INCREMENT</w:t>
+      </w:r>
+    </w:p>
+    <w:p>
+      <w:pPr>
+        <w:numPr>
+          <w:ilvl w:val="0"/>
+          <w:numId w:val="12"/>
+        </w:numPr>
+        <w:rPr>
+          <w:sz w:val="24"/>
+          <w:szCs w:val="24"/>
+        </w:rPr>
+      </w:pPr>
+      <w:r>
+        <w:rPr>
+          <w:sz w:val="24"/>
+          <w:szCs w:val="24"/>
+        </w:rPr>
+        <w:t>user_id INT NOT NULL — идентификатор пользователя</w:t>
+      </w:r>
+    </w:p>
+    <w:p>
+      <w:pPr>
+        <w:numPr>
+          <w:ilvl w:val="0"/>
+          <w:numId w:val="12"/>
+        </w:numPr>
+        <w:rPr>
+          <w:sz w:val="24"/>
+          <w:szCs w:val="24"/>
+        </w:rPr>
+      </w:pPr>
+      <w:r>
+        <w:rPr>
+          <w:sz w:val="24"/>
+          <w:szCs w:val="24"/>
+        </w:rPr>
+        <w:t>time DATETIME NOT NULL — дата и время транзакции</w:t>
+      </w:r>
+    </w:p>
+    <w:p>
+      <w:pPr>
+        <w:numPr>
+          <w:ilvl w:val="0"/>
+          <w:numId w:val="12"/>
+        </w:numPr>
+        <w:rPr>
+          <w:sz w:val="24"/>
+          <w:szCs w:val="24"/>
+        </w:rPr>
+      </w:pPr>
+      <w:r>
+        <w:rPr>
+          <w:sz w:val="24"/>
+          <w:szCs w:val="24"/>
+        </w:rPr>
+        <w:t>value INT NOT NULL  DEFAULT 0 — размер транзакции (положительный — зачисление, отрицательный — списание)</w:t>
+      </w:r>
+    </w:p>
+    <w:p>
+      <w:pPr>
+        <w:numPr>
+          <w:ilvl w:val="0"/>
+          <w:numId w:val="12"/>
+        </w:numPr>
+        <w:rPr>
+          <w:sz w:val="24"/>
+          <w:szCs w:val="24"/>
+        </w:rPr>
+      </w:pPr>
+      <w:r>
+        <w:rPr>
+          <w:sz w:val="24"/>
+          <w:szCs w:val="24"/>
+        </w:rPr>
+        <w:t>book_id INT NOT NULL — книга, за покупку которой произошло списание, или NULL</w:t>
+      </w:r>
+    </w:p>
+    <w:p>
+      <w:pPr>
+        <w:numPr>
+          <w:ilvl w:val="0"/>
+          <w:numId w:val="12"/>
+        </w:numPr>
+        <w:rPr>
+          <w:sz w:val="24"/>
+          <w:szCs w:val="24"/>
+        </w:rPr>
+      </w:pPr>
+      <w:r>
+        <w:rPr>
+          <w:sz w:val="24"/>
+          <w:szCs w:val="24"/>
+        </w:rPr>
+        <w:t>description TEXT NOT NULL — описание транзакции: если зачисление, то откуда, если списание, то на что</w:t>
+      </w:r>
+    </w:p>
+    <w:p>
+      <w:pPr>
+        <w:jc w:val="both"/>
+        <w:rPr>
+          <w:sz w:val="24"/>
+          <w:szCs w:val="24"/>
+        </w:rPr>
+      </w:pPr>
     </w:p>
     <w:p>
       <w:pPr>
@@ -3170,12 +3292,30 @@
           <w:szCs w:val="24"/>
         </w:rPr>
       </w:pPr>
-    </w:p>
-    <w:p>
-      <w:pPr>
-        <w:numPr>
-          <w:ilvl w:val="0"/>
-          <w:numId w:val="12"/>
+      <w:r>
+        <w:rPr>
+          <w:b/>
+          <w:sz w:val="24"/>
+          <w:szCs w:val="24"/>
+        </w:rPr>
+        <w:t>book_file — файлы книг</w:t>
+      </w:r>
+    </w:p>
+    <w:p>
+      <w:pPr>
+        <w:jc w:val="both"/>
+        <w:rPr>
+          <w:b/>
+          <w:sz w:val="24"/>
+          <w:szCs w:val="24"/>
+        </w:rPr>
+      </w:pPr>
+    </w:p>
+    <w:p>
+      <w:pPr>
+        <w:numPr>
+          <w:ilvl w:val="0"/>
+          <w:numId w:val="11"/>
         </w:numPr>
         <w:jc w:val="both"/>
         <w:rPr>
@@ -3197,161 +3337,20 @@
       <w:pPr>
         <w:numPr>
           <w:ilvl w:val="0"/>
-          <w:numId w:val="12"/>
-        </w:numPr>
-        <w:rPr>
-          <w:sz w:val="24"/>
-          <w:szCs w:val="24"/>
-        </w:rPr>
-      </w:pPr>
-      <w:r>
-        <w:rPr>
-          <w:sz w:val="24"/>
-          <w:szCs w:val="24"/>
-        </w:rPr>
-        <w:t>user_id INT NOT NULL — идентификатор пользователя</w:t>
-      </w:r>
-    </w:p>
-    <w:p>
-      <w:pPr>
-        <w:numPr>
-          <w:ilvl w:val="0"/>
-          <w:numId w:val="12"/>
-        </w:numPr>
-        <w:rPr>
-          <w:sz w:val="24"/>
-          <w:szCs w:val="24"/>
-        </w:rPr>
-      </w:pPr>
-      <w:r>
-        <w:rPr>
-          <w:sz w:val="24"/>
-          <w:szCs w:val="24"/>
-        </w:rPr>
-        <w:t>time DATETIME NOT NULL — дата и время транзакции</w:t>
-      </w:r>
-    </w:p>
-    <w:p>
-      <w:pPr>
-        <w:numPr>
-          <w:ilvl w:val="0"/>
-          <w:numId w:val="12"/>
-        </w:numPr>
-        <w:rPr>
-          <w:sz w:val="24"/>
-          <w:szCs w:val="24"/>
-        </w:rPr>
-      </w:pPr>
-      <w:r>
-        <w:rPr>
-          <w:sz w:val="24"/>
-          <w:szCs w:val="24"/>
-        </w:rPr>
-        <w:t>value INT NOT NULL  DEFAULT 0 — размер транзакции (положительный — зачисление, отрицательный — списание)</w:t>
-      </w:r>
-    </w:p>
-    <w:p>
-      <w:pPr>
-        <w:numPr>
-          <w:ilvl w:val="0"/>
-          <w:numId w:val="12"/>
-        </w:numPr>
-        <w:rPr>
-          <w:sz w:val="24"/>
-          <w:szCs w:val="24"/>
-        </w:rPr>
-      </w:pPr>
-      <w:r>
-        <w:rPr>
-          <w:sz w:val="24"/>
-          <w:szCs w:val="24"/>
-        </w:rPr>
-        <w:t>book_id INT NOT NULL — книга, за покупку которой произошло списание, или NULL</w:t>
-      </w:r>
-    </w:p>
-    <w:p>
-      <w:pPr>
-        <w:numPr>
-          <w:ilvl w:val="0"/>
-          <w:numId w:val="12"/>
-        </w:numPr>
-        <w:rPr>
-          <w:sz w:val="24"/>
-          <w:szCs w:val="24"/>
-        </w:rPr>
-      </w:pPr>
-      <w:r>
-        <w:rPr>
-          <w:sz w:val="24"/>
-          <w:szCs w:val="24"/>
-        </w:rPr>
-        <w:t>description TEXT NOT NULL — описание транзакции: если зачисление, то отку</w:t>
-      </w:r>
-      <w:r>
-        <w:rPr>
-          <w:sz w:val="24"/>
-          <w:szCs w:val="24"/>
-        </w:rPr>
-        <w:t>да, если списание, то на что</w:t>
-      </w:r>
-    </w:p>
-    <w:p>
-      <w:pPr>
-        <w:jc w:val="both"/>
-        <w:rPr>
-          <w:sz w:val="24"/>
-          <w:szCs w:val="24"/>
-        </w:rPr>
-      </w:pPr>
-    </w:p>
-    <w:p>
-      <w:pPr>
-        <w:jc w:val="both"/>
-        <w:rPr>
-          <w:b/>
-          <w:sz w:val="24"/>
-          <w:szCs w:val="24"/>
-        </w:rPr>
-      </w:pPr>
-      <w:r>
-        <w:rPr>
-          <w:b/>
-          <w:sz w:val="24"/>
-          <w:szCs w:val="24"/>
-        </w:rPr>
-        <w:t>book_file — файлы книг</w:t>
-      </w:r>
-    </w:p>
-    <w:p>
-      <w:pPr>
-        <w:jc w:val="both"/>
-        <w:rPr>
-          <w:b/>
-          <w:sz w:val="24"/>
-          <w:szCs w:val="24"/>
-        </w:rPr>
-      </w:pPr>
-    </w:p>
-    <w:p>
-      <w:pPr>
-        <w:numPr>
-          <w:ilvl w:val="0"/>
           <w:numId w:val="11"/>
         </w:numPr>
         <w:jc w:val="both"/>
         <w:rPr>
           <w:sz w:val="24"/>
           <w:szCs w:val="24"/>
-          <w:lang w:val="en-US"/>
-        </w:rPr>
-      </w:pPr>
-      <w:r>
-        <w:rPr>
-          <w:sz w:val="24"/>
-          <w:szCs w:val="24"/>
-          <w:lang w:val="en-US"/>
-        </w:rPr>
-        <w:t>id INT NOT NULL AUTO_INCREMENT</w:t>
+        </w:rPr>
+      </w:pPr>
+      <w:r>
+        <w:rPr>
+          <w:sz w:val="24"/>
+          <w:szCs w:val="24"/>
+        </w:rPr>
+        <w:t>hash VARCHAR(255) NOT NULL — случайный хэш, предназначенный для идентификации файла при скачивании.</w:t>
       </w:r>
     </w:p>
     <w:p>
@@ -3364,14 +3363,38 @@
         <w:rPr>
           <w:sz w:val="24"/>
           <w:szCs w:val="24"/>
-        </w:rPr>
-      </w:pPr>
-      <w:r>
-        <w:rPr>
-          <w:sz w:val="24"/>
-          <w:szCs w:val="24"/>
-        </w:rPr>
-        <w:t>hash VARCHAR(255) NOT NULL — случайный хэш, предназначенный для идентификации файла при скачивании.</w:t>
+          <w:lang w:val="en-US"/>
+        </w:rPr>
+      </w:pPr>
+      <w:r>
+        <w:rPr>
+          <w:sz w:val="24"/>
+          <w:szCs w:val="24"/>
+          <w:lang w:val="en-US"/>
+        </w:rPr>
+        <w:t xml:space="preserve">type_id INT NOT NULL — </w:t>
+      </w:r>
+      <w:r>
+        <w:rPr>
+          <w:sz w:val="24"/>
+          <w:szCs w:val="24"/>
+        </w:rPr>
+        <w:t>тип</w:t>
+      </w:r>
+      <w:r>
+        <w:rPr>
+          <w:sz w:val="24"/>
+          <w:szCs w:val="24"/>
+          <w:lang w:val="en-US"/>
+        </w:rPr>
+        <w:t xml:space="preserve"> </w:t>
+      </w:r>
+      <w:r>
+        <w:rPr>
+          <w:sz w:val="24"/>
+          <w:szCs w:val="24"/>
+        </w:rPr>
+        <w:t>файла</w:t>
       </w:r>
     </w:p>
     <w:p>
@@ -3393,14 +3416,14 @@
           <w:szCs w:val="24"/>
           <w:lang w:val="en-US"/>
         </w:rPr>
-        <w:t xml:space="preserve">type_id INT NOT NULL — </w:t>
-      </w:r>
-      <w:r>
-        <w:rPr>
-          <w:sz w:val="24"/>
-          <w:szCs w:val="24"/>
-        </w:rPr>
-        <w:t>тип</w:t>
+        <w:t xml:space="preserve">path VARCHAR(255) NOT NULL — </w:t>
+      </w:r>
+      <w:r>
+        <w:rPr>
+          <w:sz w:val="24"/>
+          <w:szCs w:val="24"/>
+        </w:rPr>
+        <w:t>путь</w:t>
       </w:r>
       <w:r>
         <w:rPr>
@@ -3415,36 +3438,7 @@
           <w:sz w:val="24"/>
           <w:szCs w:val="24"/>
         </w:rPr>
-        <w:t>файла</w:t>
-      </w:r>
-    </w:p>
-    <w:p>
-      <w:pPr>
-        <w:numPr>
-          <w:ilvl w:val="0"/>
-          <w:numId w:val="11"/>
-        </w:numPr>
-        <w:jc w:val="both"/>
-        <w:rPr>
-          <w:sz w:val="24"/>
-          <w:szCs w:val="24"/>
-          <w:lang w:val="en-US"/>
-        </w:rPr>
-      </w:pPr>
-      <w:r>
-        <w:rPr>
-          <w:sz w:val="24"/>
-          <w:szCs w:val="24"/>
-          <w:lang w:val="en-US"/>
-        </w:rPr>
-        <w:t xml:space="preserve">path VARCHAR(255) NOT NULL — </w:t>
-      </w:r>
-      <w:r>
-        <w:rPr>
-          <w:sz w:val="24"/>
-          <w:szCs w:val="24"/>
-        </w:rPr>
-        <w:t>путь</w:t>
+        <w:t>к</w:t>
       </w:r>
       <w:r>
         <w:rPr>
@@ -3459,29 +3453,7 @@
           <w:sz w:val="24"/>
           <w:szCs w:val="24"/>
         </w:rPr>
-        <w:t>к</w:t>
-      </w:r>
-      <w:r>
-        <w:rPr>
-          <w:sz w:val="24"/>
-          <w:szCs w:val="24"/>
-          <w:lang w:val="en-US"/>
-        </w:rPr>
-        <w:t xml:space="preserve"> </w:t>
-      </w:r>
-      <w:r>
-        <w:rPr>
-          <w:sz w:val="24"/>
-          <w:szCs w:val="24"/>
-        </w:rPr>
-        <w:t>фа</w:t>
-      </w:r>
-      <w:r>
-        <w:rPr>
-          <w:sz w:val="24"/>
-          <w:szCs w:val="24"/>
-        </w:rPr>
-        <w:t>йлу</w:t>
+        <w:t>файлу</w:t>
       </w:r>
     </w:p>
     <w:p>
@@ -3889,15 +3861,7 @@
           <w:szCs w:val="24"/>
           <w:lang w:val="en-US"/>
         </w:rPr>
-        <w:t>id INT NOT NULL AUTO_INCREME</w:t>
-      </w:r>
-      <w:r>
-        <w:rPr>
-          <w:sz w:val="24"/>
-          <w:szCs w:val="24"/>
-          <w:lang w:val="en-US"/>
-        </w:rPr>
-        <w:t>NT</w:t>
+        <w:t>id INT NOT NULL AUTO_INCREMENT</w:t>
       </w:r>
     </w:p>
     <w:p>
@@ -3971,14 +3935,8 @@
           <w:sz w:val="24"/>
           <w:szCs w:val="24"/>
         </w:rPr>
-        <w:t>title VARCHAR(255) NOT NULL — наименование до</w:t>
-      </w:r>
-      <w:r>
-        <w:rPr>
-          <w:sz w:val="24"/>
-          <w:szCs w:val="24"/>
-        </w:rPr>
-        <w:t>кумента</w:t>
+        <w:lastRenderedPageBreak/>
+        <w:t>title VARCHAR(255) NOT NULL — наименование документа</w:t>
       </w:r>
     </w:p>
     <w:p>
@@ -4096,14 +4054,7 @@
           <w:sz w:val="24"/>
           <w:szCs w:val="24"/>
         </w:rPr>
-        <w:t xml:space="preserve">question VARCHAR(255) NOT </w:t>
-      </w:r>
-      <w:r>
-        <w:rPr>
-          <w:sz w:val="24"/>
-          <w:szCs w:val="24"/>
-        </w:rPr>
-        <w:t>NULL — вопрос</w:t>
+        <w:t>question VARCHAR(255) NOT NULL — вопрос</w:t>
       </w:r>
     </w:p>
     <w:p>
@@ -4375,15 +4326,7 @@
           <w:szCs w:val="24"/>
           <w:lang w:val="en-US"/>
         </w:rPr>
-        <w:t>text TEXT NOT NU</w:t>
-      </w:r>
-      <w:r>
-        <w:rPr>
-          <w:sz w:val="24"/>
-          <w:szCs w:val="24"/>
-          <w:lang w:val="en-US"/>
-        </w:rPr>
-        <w:t xml:space="preserve">LL — </w:t>
+        <w:t xml:space="preserve">text TEXT NOT NULL — </w:t>
       </w:r>
       <w:r>
         <w:rPr>
